--- a/docs/invoices/2024-03-08_INVOICE.docx
+++ b/docs/invoices/2024-03-08_INVOICE.docx
@@ -16,7 +16,7 @@
           <w:szCs w:val="44"/>
         </w:rPr>
         <w:drawing>
-          <wp:anchor distT="0" distB="0" distL="114300" distR="114300" simplePos="0" relativeHeight="251658240" behindDoc="0" locked="0" layoutInCell="1" allowOverlap="1" wp14:anchorId="58BF872B" wp14:editId="43161D8D">
+          <wp:anchor distT="0" distB="0" distL="114300" distR="114300" simplePos="0" relativeHeight="251658240" behindDoc="0" locked="0" layoutInCell="1" allowOverlap="1" wp14:anchorId="58BF872B" wp14:editId="2D196A1A">
             <wp:simplePos x="0" y="0"/>
             <wp:positionH relativeFrom="column">
               <wp:posOffset>4733925</wp:posOffset>
@@ -544,19 +544,31 @@
           <w:tcPr>
             <w:tcW w:w="1435" w:type="dxa"/>
           </w:tcPr>
-          <w:p/>
+          <w:p>
+            <w:r>
+              <w:t>3/3/2024</w:t>
+            </w:r>
+          </w:p>
         </w:tc>
         <w:tc>
           <w:tcPr>
             <w:tcW w:w="4798" w:type="dxa"/>
           </w:tcPr>
-          <w:p/>
+          <w:p>
+            <w:r>
+              <w:t>Report writing and data analysis, 3 hours @$30/hr</w:t>
+            </w:r>
+          </w:p>
         </w:tc>
         <w:tc>
           <w:tcPr>
             <w:tcW w:w="3117" w:type="dxa"/>
           </w:tcPr>
-          <w:p/>
+          <w:p>
+            <w:r>
+              <w:t>$90</w:t>
+            </w:r>
+          </w:p>
         </w:tc>
       </w:tr>
       <w:tr>
@@ -564,19 +576,31 @@
           <w:tcPr>
             <w:tcW w:w="1435" w:type="dxa"/>
           </w:tcPr>
-          <w:p/>
+          <w:p>
+            <w:r>
+              <w:t>3/4/2024</w:t>
+            </w:r>
+          </w:p>
         </w:tc>
         <w:tc>
           <w:tcPr>
             <w:tcW w:w="4798" w:type="dxa"/>
           </w:tcPr>
-          <w:p/>
+          <w:p>
+            <w:r>
+              <w:t>Report writing and data analysis, 4 hours @$30/hr</w:t>
+            </w:r>
+          </w:p>
         </w:tc>
         <w:tc>
           <w:tcPr>
             <w:tcW w:w="3117" w:type="dxa"/>
           </w:tcPr>
-          <w:p/>
+          <w:p>
+            <w:r>
+              <w:t>$120</w:t>
+            </w:r>
+          </w:p>
         </w:tc>
       </w:tr>
       <w:tr>

--- a/docs/invoices/2024-03-08_INVOICE.docx
+++ b/docs/invoices/2024-03-08_INVOICE.docx
@@ -16,7 +16,7 @@
           <w:szCs w:val="44"/>
         </w:rPr>
         <w:drawing>
-          <wp:anchor distT="0" distB="0" distL="114300" distR="114300" simplePos="0" relativeHeight="251658240" behindDoc="0" locked="0" layoutInCell="1" allowOverlap="1" wp14:anchorId="58BF872B" wp14:editId="2D196A1A">
+          <wp:anchor distT="0" distB="0" distL="114300" distR="114300" simplePos="0" relativeHeight="251658240" behindDoc="0" locked="0" layoutInCell="1" allowOverlap="1" wp14:anchorId="58BF872B" wp14:editId="6091C5D3">
             <wp:simplePos x="0" y="0"/>
             <wp:positionH relativeFrom="column">
               <wp:posOffset>4733925</wp:posOffset>
@@ -396,7 +396,7 @@
           <w:sz w:val="24"/>
           <w:szCs w:val="24"/>
         </w:rPr>
-        <w:t>2</w:t>
+        <w:t>3</w:t>
       </w:r>
       <w:r>
         <w:rPr>
@@ -417,21 +417,7 @@
           <w:sz w:val="24"/>
           <w:szCs w:val="24"/>
         </w:rPr>
-        <w:t>2</w:t>
-      </w:r>
-      <w:r>
-        <w:rPr>
-          <w:sz w:val="24"/>
-          <w:szCs w:val="24"/>
-        </w:rPr>
-        <w:t>/</w:t>
-      </w:r>
-      <w:r>
-        <w:rPr>
-          <w:sz w:val="24"/>
-          <w:szCs w:val="24"/>
-        </w:rPr>
-        <w:t>29</w:t>
+        <w:t>3/8</w:t>
       </w:r>
       <w:r>
         <w:rPr>
@@ -608,19 +594,34 @@
           <w:tcPr>
             <w:tcW w:w="1435" w:type="dxa"/>
           </w:tcPr>
-          <w:p/>
+          <w:p>
+            <w:r>
+              <w:t>3/6/2024</w:t>
+            </w:r>
+          </w:p>
         </w:tc>
         <w:tc>
           <w:tcPr>
             <w:tcW w:w="4798" w:type="dxa"/>
           </w:tcPr>
-          <w:p/>
+          <w:p>
+            <w:r>
+              <w:t>Report writing and data analysis</w:t>
+            </w:r>
+            <w:r>
+              <w:t>, 4 hours @$30/hr</w:t>
+            </w:r>
+          </w:p>
         </w:tc>
         <w:tc>
           <w:tcPr>
             <w:tcW w:w="3117" w:type="dxa"/>
           </w:tcPr>
-          <w:p/>
+          <w:p>
+            <w:r>
+              <w:t>$120</w:t>
+            </w:r>
+          </w:p>
         </w:tc>
       </w:tr>
       <w:tr>
@@ -628,19 +629,31 @@
           <w:tcPr>
             <w:tcW w:w="1435" w:type="dxa"/>
           </w:tcPr>
-          <w:p/>
+          <w:p>
+            <w:r>
+              <w:t>3/7/2024</w:t>
+            </w:r>
+          </w:p>
         </w:tc>
         <w:tc>
           <w:tcPr>
             <w:tcW w:w="4798" w:type="dxa"/>
           </w:tcPr>
-          <w:p/>
+          <w:p>
+            <w:r>
+              <w:t>Meeting, report clean up, 3 hours @$30/hr</w:t>
+            </w:r>
+          </w:p>
         </w:tc>
         <w:tc>
           <w:tcPr>
             <w:tcW w:w="3117" w:type="dxa"/>
           </w:tcPr>
-          <w:p/>
+          <w:p>
+            <w:r>
+              <w:t>$90</w:t>
+            </w:r>
+          </w:p>
         </w:tc>
       </w:tr>
       <w:tr>
@@ -648,19 +661,31 @@
           <w:tcPr>
             <w:tcW w:w="1435" w:type="dxa"/>
           </w:tcPr>
-          <w:p/>
+          <w:p>
+            <w:r>
+              <w:t>3/8/2024</w:t>
+            </w:r>
+          </w:p>
         </w:tc>
         <w:tc>
           <w:tcPr>
             <w:tcW w:w="4798" w:type="dxa"/>
           </w:tcPr>
-          <w:p/>
+          <w:p>
+            <w:r>
+              <w:t>Finalizing report, 3 hours @$30/hr</w:t>
+            </w:r>
+          </w:p>
         </w:tc>
         <w:tc>
           <w:tcPr>
             <w:tcW w:w="3117" w:type="dxa"/>
           </w:tcPr>
-          <w:p/>
+          <w:p>
+            <w:r>
+              <w:t>$90</w:t>
+            </w:r>
+          </w:p>
         </w:tc>
       </w:tr>
       <w:tr>
@@ -709,7 +734,11 @@
           <w:tcPr>
             <w:tcW w:w="3117" w:type="dxa"/>
           </w:tcPr>
-          <w:p/>
+          <w:p>
+            <w:r>
+              <w:t>$510</w:t>
+            </w:r>
+          </w:p>
         </w:tc>
       </w:tr>
     </w:tbl>
